--- a/cv-template.docx
+++ b/cv-template.docx
@@ -103,16 +103,7 @@
           <w:sz w:val="22"/>
           <w:szCs w:val="22"/>
         </w:rPr>
-        <w:t xml:space="preserve"> +</w:t>
-      </w:r>
-      <w:proofErr w:type="gramStart"/>
-      <w:r>
-        <w:rPr>
-          <w:rFonts w:asciiTheme="majorHAnsi" w:hAnsiTheme="majorHAnsi" w:cstheme="majorHAnsi"/>
-          <w:sz w:val="22"/>
-          <w:szCs w:val="22"/>
-        </w:rPr>
-        <w:t xml:space="preserve">91 </w:t>
+        <w:t xml:space="preserve"> +91 </w:t>
       </w:r>
       <w:r>
         <w:rPr>
@@ -122,7 +113,6 @@
         </w:rPr>
         <w:t xml:space="preserve"> 6361900936</w:t>
       </w:r>
-      <w:proofErr w:type="gramEnd"/>
       <w:r>
         <w:rPr>
           <w:rFonts w:asciiTheme="majorHAnsi" w:hAnsiTheme="majorHAnsi" w:cstheme="majorHAnsi"/>
@@ -187,23 +177,127 @@
           <w:sz w:val="22"/>
           <w:szCs w:val="22"/>
         </w:rPr>
-        <w:t xml:space="preserve">Enthusiastic Computer Applications graduate with a good understanding of DevOps and Cloud computing. Excited to contribute skills in Automated CI/CD, Docker, Kubernetes, Git, Jenkins and AWS </w:t>
-      </w:r>
-      <w:r>
-        <w:rPr>
-          <w:rFonts w:asciiTheme="majorHAnsi" w:hAnsiTheme="majorHAnsi" w:cstheme="majorHAnsi"/>
-          <w:sz w:val="22"/>
-          <w:szCs w:val="22"/>
-        </w:rPr>
-        <w:t xml:space="preserve">Services (Ec2, Storage, Vpc etc) </w:t>
-      </w:r>
-      <w:r>
-        <w:rPr>
-          <w:rFonts w:asciiTheme="majorHAnsi" w:hAnsiTheme="majorHAnsi" w:cstheme="majorHAnsi"/>
-          <w:sz w:val="22"/>
-          <w:szCs w:val="22"/>
-        </w:rPr>
-        <w:t>to innovative projects. Eager to join a forward-thinking organization, enhance development workflows and grow in a dynamic DevOps environment.</w:t>
+        <w:t>Enthusiastic Computer A</w:t>
+      </w:r>
+      <w:r>
+        <w:rPr>
+          <w:rFonts w:asciiTheme="majorHAnsi" w:hAnsiTheme="majorHAnsi" w:cstheme="majorHAnsi"/>
+          <w:sz w:val="22"/>
+          <w:szCs w:val="22"/>
+        </w:rPr>
+        <w:t>pplications graduate with a strong</w:t>
+      </w:r>
+      <w:r>
+        <w:rPr>
+          <w:rFonts w:asciiTheme="majorHAnsi" w:hAnsiTheme="majorHAnsi" w:cstheme="majorHAnsi"/>
+          <w:sz w:val="22"/>
+          <w:szCs w:val="22"/>
+        </w:rPr>
+        <w:t xml:space="preserve"> understanding of Dev</w:t>
+      </w:r>
+      <w:r>
+        <w:rPr>
+          <w:rFonts w:asciiTheme="majorHAnsi" w:hAnsiTheme="majorHAnsi" w:cstheme="majorHAnsi"/>
+          <w:sz w:val="22"/>
+          <w:szCs w:val="22"/>
+        </w:rPr>
+        <w:t>Ops and Cloud computing. Eager</w:t>
+      </w:r>
+      <w:r>
+        <w:rPr>
+          <w:rFonts w:asciiTheme="majorHAnsi" w:hAnsiTheme="majorHAnsi" w:cstheme="majorHAnsi"/>
+          <w:sz w:val="22"/>
+          <w:szCs w:val="22"/>
+        </w:rPr>
+        <w:t xml:space="preserve"> to contribute skills in Automated CI/CD, Docker, Kubernetes, Git, Jenkins</w:t>
+      </w:r>
+      <w:r>
+        <w:rPr>
+          <w:rFonts w:asciiTheme="majorHAnsi" w:hAnsiTheme="majorHAnsi" w:cstheme="majorHAnsi"/>
+          <w:sz w:val="22"/>
+          <w:szCs w:val="22"/>
+        </w:rPr>
+        <w:t>,</w:t>
+      </w:r>
+      <w:r>
+        <w:rPr>
+          <w:rFonts w:asciiTheme="majorHAnsi" w:hAnsiTheme="majorHAnsi" w:cstheme="majorHAnsi"/>
+          <w:sz w:val="22"/>
+          <w:szCs w:val="22"/>
+        </w:rPr>
+        <w:t xml:space="preserve"> and AWS </w:t>
+      </w:r>
+      <w:r>
+        <w:rPr>
+          <w:rFonts w:asciiTheme="majorHAnsi" w:hAnsiTheme="majorHAnsi" w:cstheme="majorHAnsi"/>
+          <w:sz w:val="22"/>
+          <w:szCs w:val="22"/>
+        </w:rPr>
+        <w:t>Services (Ec2, Storage, Vpc</w:t>
+      </w:r>
+      <w:r>
+        <w:rPr>
+          <w:rFonts w:asciiTheme="majorHAnsi" w:hAnsiTheme="majorHAnsi" w:cstheme="majorHAnsi"/>
+          <w:sz w:val="22"/>
+          <w:szCs w:val="22"/>
+        </w:rPr>
+        <w:t>,</w:t>
+      </w:r>
+      <w:r>
+        <w:rPr>
+          <w:rFonts w:asciiTheme="majorHAnsi" w:hAnsiTheme="majorHAnsi" w:cstheme="majorHAnsi"/>
+          <w:sz w:val="22"/>
+          <w:szCs w:val="22"/>
+        </w:rPr>
+        <w:t xml:space="preserve"> etc</w:t>
+      </w:r>
+      <w:r>
+        <w:rPr>
+          <w:rFonts w:asciiTheme="majorHAnsi" w:hAnsiTheme="majorHAnsi" w:cstheme="majorHAnsi"/>
+          <w:sz w:val="22"/>
+          <w:szCs w:val="22"/>
+        </w:rPr>
+        <w:t>.</w:t>
+      </w:r>
+      <w:r>
+        <w:rPr>
+          <w:rFonts w:asciiTheme="majorHAnsi" w:hAnsiTheme="majorHAnsi" w:cstheme="majorHAnsi"/>
+          <w:sz w:val="22"/>
+          <w:szCs w:val="22"/>
+        </w:rPr>
+        <w:t xml:space="preserve">) </w:t>
+      </w:r>
+      <w:r>
+        <w:rPr>
+          <w:rFonts w:asciiTheme="majorHAnsi" w:hAnsiTheme="majorHAnsi" w:cstheme="majorHAnsi"/>
+          <w:sz w:val="22"/>
+          <w:szCs w:val="22"/>
+        </w:rPr>
+        <w:t>to innovative projects. Seeking</w:t>
+      </w:r>
+      <w:r>
+        <w:rPr>
+          <w:rFonts w:asciiTheme="majorHAnsi" w:hAnsiTheme="majorHAnsi" w:cstheme="majorHAnsi"/>
+          <w:sz w:val="22"/>
+          <w:szCs w:val="22"/>
+        </w:rPr>
+        <w:t xml:space="preserve"> to join a forward-thinking organization, enhance development workflows</w:t>
+      </w:r>
+      <w:r>
+        <w:rPr>
+          <w:rFonts w:asciiTheme="majorHAnsi" w:hAnsiTheme="majorHAnsi" w:cstheme="majorHAnsi"/>
+          <w:sz w:val="22"/>
+          <w:szCs w:val="22"/>
+        </w:rPr>
+        <w:t>,</w:t>
+      </w:r>
+      <w:r>
+        <w:rPr>
+          <w:rFonts w:asciiTheme="majorHAnsi" w:hAnsiTheme="majorHAnsi" w:cstheme="majorHAnsi"/>
+          <w:sz w:val="22"/>
+          <w:szCs w:val="22"/>
+        </w:rPr>
+        <w:t xml:space="preserve"> and grow in a dynamic DevOps environment.</w:t>
       </w:r>
     </w:p>
     <w:p>
@@ -421,14 +515,14 @@
           <w:rFonts w:asciiTheme="majorHAnsi" w:eastAsia="Times New Roman" w:hAnsiTheme="majorHAnsi" w:cstheme="majorHAnsi"/>
           <w:color w:val="000000"/>
         </w:rPr>
-        <w:t>: -</w:t>
-      </w:r>
-      <w:r>
-        <w:rPr>
-          <w:rFonts w:asciiTheme="majorHAnsi" w:eastAsia="Times New Roman" w:hAnsiTheme="majorHAnsi" w:cstheme="majorHAnsi"/>
-          <w:color w:val="000000"/>
-        </w:rPr>
-        <w:t xml:space="preserve"> Kubernetes. </w:t>
+        <w:t>:  Kubernetes</w:t>
+      </w:r>
+      <w:r>
+        <w:rPr>
+          <w:rFonts w:asciiTheme="majorHAnsi" w:eastAsia="Times New Roman" w:hAnsiTheme="majorHAnsi" w:cstheme="majorHAnsi"/>
+          <w:color w:val="000000"/>
+        </w:rPr>
+        <w:t xml:space="preserve"> </w:t>
       </w:r>
     </w:p>
     <w:p>
@@ -470,7 +564,7 @@
           <w:rFonts w:asciiTheme="majorHAnsi" w:eastAsia="Times New Roman" w:hAnsiTheme="majorHAnsi" w:cstheme="majorHAnsi"/>
           <w:color w:val="000000"/>
         </w:rPr>
-        <w:t xml:space="preserve">Docker. </w:t>
+        <w:t>Docker</w:t>
       </w:r>
     </w:p>
     <w:p>
@@ -498,7 +592,7 @@
           <w:rFonts w:asciiTheme="majorHAnsi" w:eastAsia="Times New Roman" w:hAnsiTheme="majorHAnsi" w:cstheme="majorHAnsi"/>
           <w:color w:val="000000"/>
         </w:rPr>
-        <w:t>Version Control System: Git.</w:t>
+        <w:t>Version Control System: Git</w:t>
       </w:r>
     </w:p>
     <w:p>
@@ -561,7 +655,7 @@
           <w:rFonts w:asciiTheme="majorHAnsi" w:eastAsia="Times New Roman" w:hAnsiTheme="majorHAnsi" w:cstheme="majorHAnsi"/>
           <w:color w:val="000000"/>
         </w:rPr>
-        <w:t>, IAM and EKS.</w:t>
+        <w:t>, IAM and EKS</w:t>
       </w:r>
     </w:p>
     <w:p>
@@ -589,7 +683,14 @@
           <w:rFonts w:asciiTheme="majorHAnsi" w:eastAsia="Times New Roman" w:hAnsiTheme="majorHAnsi" w:cstheme="majorHAnsi"/>
           <w:color w:val="000000"/>
         </w:rPr>
-        <w:t>Infrastructure as Code: CloudFormation Template, Terraform.</w:t>
+        <w:t>Infrastructure as Code: Clo</w:t>
+      </w:r>
+      <w:r>
+        <w:rPr>
+          <w:rFonts w:asciiTheme="majorHAnsi" w:eastAsia="Times New Roman" w:hAnsiTheme="majorHAnsi" w:cstheme="majorHAnsi"/>
+          <w:color w:val="000000"/>
+        </w:rPr>
+        <w:t>udFormation Template, Terraform</w:t>
       </w:r>
     </w:p>
     <w:p>
@@ -617,7 +718,7 @@
           <w:rFonts w:asciiTheme="majorHAnsi" w:eastAsia="Times New Roman" w:hAnsiTheme="majorHAnsi" w:cstheme="majorHAnsi"/>
           <w:color w:val="000000"/>
         </w:rPr>
-        <w:t>CI/CD: Jenkins.</w:t>
+        <w:t>CI/CD: Jenkins</w:t>
       </w:r>
     </w:p>
     <w:p>
@@ -645,7 +746,14 @@
           <w:rFonts w:asciiTheme="majorHAnsi" w:eastAsia="Times New Roman" w:hAnsiTheme="majorHAnsi" w:cstheme="majorHAnsi"/>
           <w:color w:val="000000"/>
         </w:rPr>
-        <w:t>Configuration Management: Ansible.</w:t>
+        <w:t>Co</w:t>
+      </w:r>
+      <w:r>
+        <w:rPr>
+          <w:rFonts w:asciiTheme="majorHAnsi" w:eastAsia="Times New Roman" w:hAnsiTheme="majorHAnsi" w:cstheme="majorHAnsi"/>
+          <w:color w:val="000000"/>
+        </w:rPr>
+        <w:t>nfiguration Management: Ansible</w:t>
       </w:r>
     </w:p>
     <w:p>
@@ -673,7 +781,14 @@
           <w:rFonts w:asciiTheme="majorHAnsi" w:eastAsia="Times New Roman" w:hAnsiTheme="majorHAnsi" w:cstheme="majorHAnsi"/>
           <w:color w:val="000000"/>
         </w:rPr>
-        <w:t>Operating System: Windows, Linux.</w:t>
+        <w:t>O</w:t>
+      </w:r>
+      <w:r>
+        <w:rPr>
+          <w:rFonts w:asciiTheme="majorHAnsi" w:eastAsia="Times New Roman" w:hAnsiTheme="majorHAnsi" w:cstheme="majorHAnsi"/>
+          <w:color w:val="000000"/>
+        </w:rPr>
+        <w:t>perating System: Windows, Linux</w:t>
       </w:r>
     </w:p>
     <w:p>
@@ -793,7 +908,21 @@
           <w:rFonts w:asciiTheme="majorHAnsi" w:eastAsia="Times New Roman" w:hAnsiTheme="majorHAnsi" w:cstheme="majorHAnsi"/>
           <w:color w:val="000000"/>
         </w:rPr>
-        <w:t>Implemented and managed a Git repository to facilitate collaborative version control.</w:t>
+        <w:t>Implemented and manage</w:t>
+      </w:r>
+      <w:r>
+        <w:rPr>
+          <w:rFonts w:asciiTheme="majorHAnsi" w:eastAsia="Times New Roman" w:hAnsiTheme="majorHAnsi" w:cstheme="majorHAnsi"/>
+          <w:color w:val="000000"/>
+        </w:rPr>
+        <w:t>d a Git repository to for</w:t>
+      </w:r>
+      <w:r>
+        <w:rPr>
+          <w:rFonts w:asciiTheme="majorHAnsi" w:eastAsia="Times New Roman" w:hAnsiTheme="majorHAnsi" w:cstheme="majorHAnsi"/>
+          <w:color w:val="000000"/>
+        </w:rPr>
+        <w:t xml:space="preserve"> collaborative version control.</w:t>
       </w:r>
     </w:p>
     <w:p>
@@ -959,7 +1088,16 @@
           <w:sz w:val="22"/>
           <w:szCs w:val="22"/>
         </w:rPr>
-        <w:t xml:space="preserve">       Skills Learnt: </w:t>
+        <w:t xml:space="preserve">       Skills Learned</w:t>
+      </w:r>
+      <w:r>
+        <w:rPr>
+          <w:rFonts w:asciiTheme="majorHAnsi" w:hAnsiTheme="majorHAnsi" w:cstheme="majorHAnsi"/>
+          <w:b/>
+          <w:sz w:val="22"/>
+          <w:szCs w:val="22"/>
+        </w:rPr>
+        <w:t xml:space="preserve">: </w:t>
       </w:r>
       <w:r>
         <w:rPr>
@@ -968,7 +1106,25 @@
           <w:sz w:val="22"/>
           <w:szCs w:val="22"/>
         </w:rPr>
-        <w:t>Git, Jenkins, CI/CD, SonarQube and Docker.</w:t>
+        <w:t>Git, Jenkins, CI/CD, SonarQube</w:t>
+      </w:r>
+      <w:r>
+        <w:rPr>
+          <w:rFonts w:asciiTheme="majorHAnsi" w:hAnsiTheme="majorHAnsi" w:cstheme="majorHAnsi"/>
+          <w:bCs/>
+          <w:sz w:val="22"/>
+          <w:szCs w:val="22"/>
+        </w:rPr>
+        <w:t>,</w:t>
+      </w:r>
+      <w:r>
+        <w:rPr>
+          <w:rFonts w:asciiTheme="majorHAnsi" w:hAnsiTheme="majorHAnsi" w:cstheme="majorHAnsi"/>
+          <w:bCs/>
+          <w:sz w:val="22"/>
+          <w:szCs w:val="22"/>
+        </w:rPr>
+        <w:t xml:space="preserve"> and Docker.</w:t>
       </w:r>
     </w:p>
     <w:p>
@@ -1161,7 +1317,16 @@
           <w:sz w:val="22"/>
           <w:szCs w:val="22"/>
         </w:rPr>
-        <w:t xml:space="preserve">Skills Learnt: </w:t>
+        <w:t>Skills Learned</w:t>
+      </w:r>
+      <w:r>
+        <w:rPr>
+          <w:rFonts w:asciiTheme="majorHAnsi" w:hAnsiTheme="majorHAnsi" w:cstheme="majorHAnsi"/>
+          <w:b/>
+          <w:sz w:val="22"/>
+          <w:szCs w:val="22"/>
+        </w:rPr>
+        <w:t xml:space="preserve">: </w:t>
       </w:r>
       <w:r>
         <w:rPr>
@@ -1170,7 +1335,25 @@
           <w:sz w:val="22"/>
           <w:szCs w:val="22"/>
         </w:rPr>
-        <w:t>Git, Jenkins, CI/CD, Docker, Helm Charts and Kubernetes.</w:t>
+        <w:t>Git, Jenkins, CI/CD, Docker, Helm Charts</w:t>
+      </w:r>
+      <w:r>
+        <w:rPr>
+          <w:rFonts w:asciiTheme="majorHAnsi" w:hAnsiTheme="majorHAnsi" w:cstheme="majorHAnsi"/>
+          <w:bCs/>
+          <w:sz w:val="22"/>
+          <w:szCs w:val="22"/>
+        </w:rPr>
+        <w:t>,</w:t>
+      </w:r>
+      <w:r>
+        <w:rPr>
+          <w:rFonts w:asciiTheme="majorHAnsi" w:hAnsiTheme="majorHAnsi" w:cstheme="majorHAnsi"/>
+          <w:bCs/>
+          <w:sz w:val="22"/>
+          <w:szCs w:val="22"/>
+        </w:rPr>
+        <w:t xml:space="preserve"> and Kubernetes.</w:t>
       </w:r>
     </w:p>
     <w:p>
@@ -1185,6 +1368,94 @@
           <w:szCs w:val="22"/>
         </w:rPr>
       </w:pPr>
+    </w:p>
+    <w:p>
+      <w:pPr>
+        <w:pBdr>
+          <w:bottom w:val="single" w:sz="6" w:space="1" w:color="auto"/>
+        </w:pBdr>
+        <w:rPr>
+          <w:rFonts w:asciiTheme="majorHAnsi" w:hAnsiTheme="majorHAnsi" w:cstheme="majorHAnsi"/>
+          <w:b/>
+          <w:sz w:val="22"/>
+          <w:szCs w:val="22"/>
+        </w:rPr>
+      </w:pPr>
+      <w:r>
+        <w:rPr>
+          <w:rFonts w:asciiTheme="majorHAnsi" w:hAnsiTheme="majorHAnsi" w:cstheme="majorHAnsi"/>
+          <w:b/>
+          <w:sz w:val="22"/>
+          <w:szCs w:val="22"/>
+        </w:rPr>
+        <w:t>LANGUAGES</w:t>
+      </w:r>
+    </w:p>
+    <w:p>
+      <w:pPr>
+        <w:pStyle w:val="ListParagraph"/>
+        <w:numPr>
+          <w:ilvl w:val="0"/>
+          <w:numId w:val="15"/>
+        </w:numPr>
+        <w:pBdr>
+          <w:bottom w:val="single" w:sz="6" w:space="20" w:color="auto"/>
+        </w:pBdr>
+        <w:rPr>
+          <w:rFonts w:asciiTheme="majorHAnsi" w:hAnsiTheme="majorHAnsi" w:cstheme="majorHAnsi"/>
+          <w:b/>
+        </w:rPr>
+      </w:pPr>
+      <w:r>
+        <w:rPr>
+          <w:rFonts w:asciiTheme="majorHAnsi" w:hAnsiTheme="majorHAnsi" w:cstheme="majorHAnsi"/>
+        </w:rPr>
+        <w:t>English</w:t>
+      </w:r>
+    </w:p>
+    <w:p>
+      <w:pPr>
+        <w:pStyle w:val="ListParagraph"/>
+        <w:numPr>
+          <w:ilvl w:val="0"/>
+          <w:numId w:val="15"/>
+        </w:numPr>
+        <w:pBdr>
+          <w:bottom w:val="single" w:sz="6" w:space="20" w:color="auto"/>
+        </w:pBdr>
+        <w:rPr>
+          <w:rFonts w:asciiTheme="majorHAnsi" w:hAnsiTheme="majorHAnsi" w:cstheme="majorHAnsi"/>
+          <w:b/>
+        </w:rPr>
+      </w:pPr>
+      <w:r>
+        <w:rPr>
+          <w:rFonts w:asciiTheme="majorHAnsi" w:hAnsiTheme="majorHAnsi" w:cstheme="majorHAnsi"/>
+        </w:rPr>
+        <w:t>Hindi</w:t>
+      </w:r>
+    </w:p>
+    <w:p>
+      <w:pPr>
+        <w:pStyle w:val="ListParagraph"/>
+        <w:numPr>
+          <w:ilvl w:val="0"/>
+          <w:numId w:val="15"/>
+        </w:numPr>
+        <w:pBdr>
+          <w:bottom w:val="single" w:sz="6" w:space="20" w:color="auto"/>
+        </w:pBdr>
+        <w:rPr>
+          <w:rFonts w:asciiTheme="majorHAnsi" w:hAnsiTheme="majorHAnsi" w:cstheme="majorHAnsi"/>
+          <w:b/>
+        </w:rPr>
+      </w:pPr>
+      <w:r>
+        <w:rPr>
+          <w:rFonts w:asciiTheme="majorHAnsi" w:hAnsiTheme="majorHAnsi" w:cstheme="majorHAnsi"/>
+        </w:rPr>
+        <w:t>Kannada</w:t>
+      </w:r>
     </w:p>
     <w:sectPr>
       <w:pgSz w:w="12240" w:h="15840"/>
@@ -1851,6 +2122,119 @@
     </w:lvl>
   </w:abstractNum>
   <w:abstractNum w:abstractNumId="6">
+    <w:nsid w:val="27DD0E6E"/>
+    <w:multiLevelType w:val="hybridMultilevel"/>
+    <w:tmpl w:val="78F84250"/>
+    <w:lvl w:ilvl="0" w:tplc="04090001">
+      <w:start w:val="1"/>
+      <w:numFmt w:val="bullet"/>
+      <w:lvlText w:val=""/>
+      <w:lvlJc w:val="left"/>
+      <w:pPr>
+        <w:ind w:left="720" w:hanging="360"/>
+      </w:pPr>
+      <w:rPr>
+        <w:rFonts w:ascii="Symbol" w:hAnsi="Symbol" w:hint="default"/>
+      </w:rPr>
+    </w:lvl>
+    <w:lvl w:ilvl="1" w:tplc="04090003" w:tentative="1">
+      <w:start w:val="1"/>
+      <w:numFmt w:val="bullet"/>
+      <w:lvlText w:val="o"/>
+      <w:lvlJc w:val="left"/>
+      <w:pPr>
+        <w:ind w:left="1440" w:hanging="360"/>
+      </w:pPr>
+      <w:rPr>
+        <w:rFonts w:ascii="Courier New" w:hAnsi="Courier New" w:cs="Courier New" w:hint="default"/>
+      </w:rPr>
+    </w:lvl>
+    <w:lvl w:ilvl="2" w:tplc="04090005" w:tentative="1">
+      <w:start w:val="1"/>
+      <w:numFmt w:val="bullet"/>
+      <w:lvlText w:val=""/>
+      <w:lvlJc w:val="left"/>
+      <w:pPr>
+        <w:ind w:left="2160" w:hanging="360"/>
+      </w:pPr>
+      <w:rPr>
+        <w:rFonts w:ascii="Wingdings" w:hAnsi="Wingdings" w:hint="default"/>
+      </w:rPr>
+    </w:lvl>
+    <w:lvl w:ilvl="3" w:tplc="04090001" w:tentative="1">
+      <w:start w:val="1"/>
+      <w:numFmt w:val="bullet"/>
+      <w:lvlText w:val=""/>
+      <w:lvlJc w:val="left"/>
+      <w:pPr>
+        <w:ind w:left="2880" w:hanging="360"/>
+      </w:pPr>
+      <w:rPr>
+        <w:rFonts w:ascii="Symbol" w:hAnsi="Symbol" w:hint="default"/>
+      </w:rPr>
+    </w:lvl>
+    <w:lvl w:ilvl="4" w:tplc="04090003" w:tentative="1">
+      <w:start w:val="1"/>
+      <w:numFmt w:val="bullet"/>
+      <w:lvlText w:val="o"/>
+      <w:lvlJc w:val="left"/>
+      <w:pPr>
+        <w:ind w:left="3600" w:hanging="360"/>
+      </w:pPr>
+      <w:rPr>
+        <w:rFonts w:ascii="Courier New" w:hAnsi="Courier New" w:cs="Courier New" w:hint="default"/>
+      </w:rPr>
+    </w:lvl>
+    <w:lvl w:ilvl="5" w:tplc="04090005" w:tentative="1">
+      <w:start w:val="1"/>
+      <w:numFmt w:val="bullet"/>
+      <w:lvlText w:val=""/>
+      <w:lvlJc w:val="left"/>
+      <w:pPr>
+        <w:ind w:left="4320" w:hanging="360"/>
+      </w:pPr>
+      <w:rPr>
+        <w:rFonts w:ascii="Wingdings" w:hAnsi="Wingdings" w:hint="default"/>
+      </w:rPr>
+    </w:lvl>
+    <w:lvl w:ilvl="6" w:tplc="04090001" w:tentative="1">
+      <w:start w:val="1"/>
+      <w:numFmt w:val="bullet"/>
+      <w:lvlText w:val=""/>
+      <w:lvlJc w:val="left"/>
+      <w:pPr>
+        <w:ind w:left="5040" w:hanging="360"/>
+      </w:pPr>
+      <w:rPr>
+        <w:rFonts w:ascii="Symbol" w:hAnsi="Symbol" w:hint="default"/>
+      </w:rPr>
+    </w:lvl>
+    <w:lvl w:ilvl="7" w:tplc="04090003" w:tentative="1">
+      <w:start w:val="1"/>
+      <w:numFmt w:val="bullet"/>
+      <w:lvlText w:val="o"/>
+      <w:lvlJc w:val="left"/>
+      <w:pPr>
+        <w:ind w:left="5760" w:hanging="360"/>
+      </w:pPr>
+      <w:rPr>
+        <w:rFonts w:ascii="Courier New" w:hAnsi="Courier New" w:cs="Courier New" w:hint="default"/>
+      </w:rPr>
+    </w:lvl>
+    <w:lvl w:ilvl="8" w:tplc="04090005" w:tentative="1">
+      <w:start w:val="1"/>
+      <w:numFmt w:val="bullet"/>
+      <w:lvlText w:val=""/>
+      <w:lvlJc w:val="left"/>
+      <w:pPr>
+        <w:ind w:left="6480" w:hanging="360"/>
+      </w:pPr>
+      <w:rPr>
+        <w:rFonts w:ascii="Wingdings" w:hAnsi="Wingdings" w:hint="default"/>
+      </w:rPr>
+    </w:lvl>
+  </w:abstractNum>
+  <w:abstractNum w:abstractNumId="7">
     <w:nsid w:val="55B5505D"/>
     <w:multiLevelType w:val="hybridMultilevel"/>
     <w:tmpl w:val="CD163E78"/>
@@ -1963,7 +2347,7 @@
       </w:rPr>
     </w:lvl>
   </w:abstractNum>
-  <w:abstractNum w:abstractNumId="7">
+  <w:abstractNum w:abstractNumId="8">
     <w:nsid w:val="5DFE1C5B"/>
     <w:multiLevelType w:val="multilevel"/>
     <w:tmpl w:val="FA760D78"/>
@@ -2076,7 +2460,7 @@
       </w:rPr>
     </w:lvl>
   </w:abstractNum>
-  <w:abstractNum w:abstractNumId="8">
+  <w:abstractNum w:abstractNumId="9">
     <w:nsid w:val="6360235D"/>
     <w:multiLevelType w:val="hybridMultilevel"/>
     <w:tmpl w:val="C112511C"/>
@@ -2189,7 +2573,7 @@
       </w:rPr>
     </w:lvl>
   </w:abstractNum>
-  <w:abstractNum w:abstractNumId="9">
+  <w:abstractNum w:abstractNumId="10">
     <w:nsid w:val="6CC93095"/>
     <w:multiLevelType w:val="multilevel"/>
     <w:tmpl w:val="F5B4BB4E"/>
@@ -2338,7 +2722,7 @@
       </w:rPr>
     </w:lvl>
   </w:abstractNum>
-  <w:abstractNum w:abstractNumId="10">
+  <w:abstractNum w:abstractNumId="11">
     <w:nsid w:val="6FC17D0D"/>
     <w:multiLevelType w:val="hybridMultilevel"/>
     <w:tmpl w:val="E0A4876C"/>
@@ -2451,7 +2835,7 @@
       </w:rPr>
     </w:lvl>
   </w:abstractNum>
-  <w:abstractNum w:abstractNumId="11">
+  <w:abstractNum w:abstractNumId="12">
     <w:nsid w:val="74A52D4F"/>
     <w:multiLevelType w:val="hybridMultilevel"/>
     <w:tmpl w:val="52DA0324"/>
@@ -2564,7 +2948,7 @@
       </w:rPr>
     </w:lvl>
   </w:abstractNum>
-  <w:abstractNum w:abstractNumId="12">
+  <w:abstractNum w:abstractNumId="13">
     <w:nsid w:val="75F462CE"/>
     <w:multiLevelType w:val="multilevel"/>
     <w:tmpl w:val="8780C59E"/>
@@ -2677,7 +3061,7 @@
       </w:rPr>
     </w:lvl>
   </w:abstractNum>
-  <w:abstractNum w:abstractNumId="13">
+  <w:abstractNum w:abstractNumId="14">
     <w:nsid w:val="7CC313CA"/>
     <w:multiLevelType w:val="multilevel"/>
     <w:tmpl w:val="DBD4E4D8"/>
@@ -2791,7 +3175,7 @@
     </w:lvl>
   </w:abstractNum>
   <w:num w:numId="1">
-    <w:abstractNumId w:val="7"/>
+    <w:abstractNumId w:val="8"/>
   </w:num>
   <w:num w:numId="2">
     <w:abstractNumId w:val="1"/>
@@ -2800,37 +3184,40 @@
     <w:abstractNumId w:val="4"/>
   </w:num>
   <w:num w:numId="4">
-    <w:abstractNumId w:val="12"/>
+    <w:abstractNumId w:val="13"/>
   </w:num>
   <w:num w:numId="5">
-    <w:abstractNumId w:val="10"/>
+    <w:abstractNumId w:val="11"/>
   </w:num>
   <w:num w:numId="6">
     <w:abstractNumId w:val="0"/>
   </w:num>
   <w:num w:numId="7">
-    <w:abstractNumId w:val="11"/>
+    <w:abstractNumId w:val="12"/>
   </w:num>
   <w:num w:numId="8">
-    <w:abstractNumId w:val="6"/>
+    <w:abstractNumId w:val="7"/>
   </w:num>
   <w:num w:numId="9">
     <w:abstractNumId w:val="3"/>
   </w:num>
   <w:num w:numId="10">
-    <w:abstractNumId w:val="9"/>
+    <w:abstractNumId w:val="10"/>
   </w:num>
   <w:num w:numId="11">
-    <w:abstractNumId w:val="13"/>
+    <w:abstractNumId w:val="14"/>
   </w:num>
   <w:num w:numId="12">
     <w:abstractNumId w:val="5"/>
   </w:num>
   <w:num w:numId="13">
-    <w:abstractNumId w:val="8"/>
+    <w:abstractNumId w:val="9"/>
   </w:num>
   <w:num w:numId="14">
     <w:abstractNumId w:val="2"/>
+  </w:num>
+  <w:num w:numId="15">
+    <w:abstractNumId w:val="6"/>
   </w:num>
 </w:numbering>
 </file>
